--- a/mi-session/mi_session.docx
+++ b/mi-session/mi_session.docx
@@ -1,6 +1,6 @@
 
 <file path=word/document.xml><?xml version="1.0" encoding="utf-8"?>
-<w:document xmlns:wpc="http://schemas.microsoft.com/office/word/2010/wordprocessingCanvas" xmlns:cx="http://schemas.microsoft.com/office/drawing/2014/chartex" xmlns:cx1="http://schemas.microsoft.com/office/drawing/2015/9/8/chartex" xmlns:cx2="http://schemas.microsoft.com/office/drawing/2015/10/21/chartex" xmlns:cx3="http://schemas.microsoft.com/office/drawing/2016/5/9/chartex" xmlns:cx4="http://schemas.microsoft.com/office/drawing/2016/5/10/chartex" xmlns:cx5="http://schemas.microsoft.com/office/drawing/2016/5/11/chartex" xmlns:cx6="http://schemas.microsoft.com/office/drawing/2016/5/12/chartex" xmlns:cx7="http://schemas.microsoft.com/office/drawing/2016/5/13/chartex" xmlns:cx8="http://schemas.microsoft.com/office/drawing/2016/5/14/chartex" xmlns:mc="http://schemas.openxmlformats.org/markup-compatibility/2006" xmlns:aink="http://schemas.microsoft.com/office/drawing/2016/ink" xmlns:am3d="http://schemas.microsoft.com/office/drawing/2017/model3d" xmlns:o="urn:schemas-microsoft-com:office:office" xmlns:oel="http://schemas.microsoft.com/office/2019/extlst" xmlns:r="http://schemas.openxmlformats.org/officeDocument/2006/relationships" xmlns:m="http://schemas.openxmlformats.org/officeDocument/2006/math" xmlns:v="urn:schemas-microsoft-com:vml" xmlns:wp14="http://schemas.microsoft.com/office/word/2010/wordprocessingDrawing" xmlns:wp="http://schemas.openxmlformats.org/drawingml/2006/wordprocessingDrawing" xmlns:w10="urn:schemas-microsoft-com:office:word" xmlns:w="http://schemas.openxmlformats.org/wordprocessingml/2006/main" xmlns:w14="http://schemas.microsoft.com/office/word/2010/wordml" xmlns:w15="http://schemas.microsoft.com/office/word/2012/wordml" xmlns:w16cex="http://schemas.microsoft.com/office/word/2018/wordml/cex" xmlns:w16cid="http://schemas.microsoft.com/office/word/2016/wordml/cid" xmlns:w16="http://schemas.microsoft.com/office/word/2018/wordml" xmlns:w16du="http://schemas.microsoft.com/office/word/2023/wordml/word16du" xmlns:w16sdtdh="http://schemas.microsoft.com/office/word/2020/wordml/sdtdatahash" xmlns:w16se="http://schemas.microsoft.com/office/word/2015/wordml/symex" xmlns:wpg="http://schemas.microsoft.com/office/word/2010/wordprocessingGroup" xmlns:wpi="http://schemas.microsoft.com/office/word/2010/wordprocessingInk" xmlns:wne="http://schemas.microsoft.com/office/word/2006/wordml" xmlns:wps="http://schemas.microsoft.com/office/word/2010/wordprocessingShape" mc:Ignorable="w14 w15 w16se w16cid w16 w16cex w16sdtdh w16du wp14">
+<w:document xmlns:wpc="http://schemas.microsoft.com/office/word/2010/wordprocessingCanvas" xmlns:cx="http://schemas.microsoft.com/office/drawing/2014/chartex" xmlns:cx1="http://schemas.microsoft.com/office/drawing/2015/9/8/chartex" xmlns:cx2="http://schemas.microsoft.com/office/drawing/2015/10/21/chartex" xmlns:cx3="http://schemas.microsoft.com/office/drawing/2016/5/9/chartex" xmlns:cx4="http://schemas.microsoft.com/office/drawing/2016/5/10/chartex" xmlns:cx5="http://schemas.microsoft.com/office/drawing/2016/5/11/chartex" xmlns:cx6="http://schemas.microsoft.com/office/drawing/2016/5/12/chartex" xmlns:cx7="http://schemas.microsoft.com/office/drawing/2016/5/13/chartex" xmlns:cx8="http://schemas.microsoft.com/office/drawing/2016/5/14/chartex" xmlns:mc="http://schemas.openxmlformats.org/markup-compatibility/2006" xmlns:aink="http://schemas.microsoft.com/office/drawing/2016/ink" xmlns:am3d="http://schemas.microsoft.com/office/drawing/2017/model3d" xmlns:o="urn:schemas-microsoft-com:office:office" xmlns:oel="http://schemas.microsoft.com/office/2019/extlst" xmlns:r="http://schemas.openxmlformats.org/officeDocument/2006/relationships" xmlns:m="http://schemas.openxmlformats.org/officeDocument/2006/math" xmlns:v="urn:schemas-microsoft-com:vml" xmlns:wp14="http://schemas.microsoft.com/office/word/2010/wordprocessingDrawing" xmlns:wp="http://schemas.openxmlformats.org/drawingml/2006/wordprocessingDrawing" xmlns:w10="urn:schemas-microsoft-com:office:word" xmlns:w="http://schemas.openxmlformats.org/wordprocessingml/2006/main" xmlns:w14="http://schemas.microsoft.com/office/word/2010/wordml" xmlns:w15="http://schemas.microsoft.com/office/word/2012/wordml" xmlns:w16cex="http://schemas.microsoft.com/office/word/2018/wordml/cex" xmlns:w16cid="http://schemas.microsoft.com/office/word/2016/wordml/cid" xmlns:w16="http://schemas.microsoft.com/office/word/2018/wordml" xmlns:w16du="http://schemas.microsoft.com/office/word/2023/wordml/word16du" xmlns:w16sdtdh="http://schemas.microsoft.com/office/word/2020/wordml/sdtdatahash" xmlns:w16se="http://schemas.microsoft.com/office/word/2015/wordml/symex" xmlns:wpg="http://schemas.microsoft.com/office/word/2010/wordprocessingGroup" xmlns:wpi="http://schemas.microsoft.com/office/word/2010/wordprocessingInk" xmlns:wne="http://schemas.microsoft.com/office/word/2006/wordml" xmlns:wps="http://schemas.microsoft.com/office/word/2010/wordprocessingShape" xmlns:a="http://schemas.openxmlformats.org/drawingml/2006/main" xmlns:pic="http://schemas.openxmlformats.org/drawingml/2006/picture" xmlns:a14="http://schemas.microsoft.com/office/drawing/2010/main" mc:Ignorable="w14 w15 w16se w16cid w16 w16cex w16sdtdh w16du wp14">
   <w:body>
     <w:p>
       <w:pPr>
@@ -64,51 +64,37 @@
           <w:numId w:val="4"/>
         </w:numPr>
         <w:rPr>
-          <w:i/>
-          <w:iCs/>
-        </w:rPr>
-      </w:pPr>
-      <w:r>
-        <w:rPr>
-          <w:i/>
-          <w:iCs/>
+          <w:i w:val="1"/>
+          <w:iCs w:val="1"/>
+        </w:rPr>
+      </w:pPr>
+      <w:r>
+        <w:rPr>
+          <w:i w:val="1"/>
+          <w:iCs w:val="1"/>
         </w:rPr>
         <w:t xml:space="preserve">La </w:t>
       </w:r>
       <w:r>
         <w:rPr>
-          <w:i/>
-          <w:iCs/>
+          <w:i w:val="1"/>
+          <w:iCs w:val="1"/>
         </w:rPr>
         <w:t>documentation est autorisée mais</w:t>
       </w:r>
       <w:r>
         <w:rPr>
-          <w:i/>
-          <w:iCs/>
-        </w:rPr>
-        <w:t xml:space="preserve"> exclut le </w:t>
-      </w:r>
-      <w:r>
-        <w:rPr>
-          <w:i/>
-          <w:iCs/>
-        </w:rPr>
-        <w:t xml:space="preserve">web. </w:t>
-      </w:r>
-      <w:r>
-        <w:rPr>
-          <w:i/>
-          <w:iCs/>
-        </w:rPr>
-        <w:t xml:space="preserve">Donc une fois l’examen lance, aucun navigateur web ouvert ne sera autorisé. </w:t>
-      </w:r>
-      <w:r>
-        <w:rPr>
-          <w:i/>
-          <w:iCs/>
-        </w:rPr>
-        <w:t xml:space="preserve"> </w:t>
+          <w:i w:val="1"/>
+          <w:iCs w:val="1"/>
+        </w:rPr>
+        <w:t xml:space="preserve"> exclut </w:t>
+      </w:r>
+      <w:r>
+        <w:rPr>
+          <w:i w:val="1"/>
+          <w:iCs w:val="1"/>
+        </w:rPr>
+        <w:t>l’usage de l’IA generative</w:t>
       </w:r>
     </w:p>
     <w:p>
@@ -119,16 +105,30 @@
           <w:numId w:val="4"/>
         </w:numPr>
         <w:rPr>
-          <w:i/>
-          <w:iCs/>
-        </w:rPr>
-      </w:pPr>
-      <w:r>
-        <w:rPr>
-          <w:i/>
-          <w:iCs/>
-        </w:rPr>
-        <w:t>Durée : 3h</w:t>
+          <w:i w:val="1"/>
+          <w:iCs w:val="1"/>
+        </w:rPr>
+      </w:pPr>
+      <w:r>
+        <w:rPr>
+          <w:i w:val="1"/>
+          <w:iCs w:val="1"/>
+        </w:rPr>
+        <w:t xml:space="preserve">Durée : </w:t>
+      </w:r>
+      <w:r>
+        <w:rPr>
+          <w:i w:val="1"/>
+          <w:iCs w:val="1"/>
+        </w:rPr>
+        <w:t>2</w:t>
+      </w:r>
+      <w:r>
+        <w:rPr>
+          <w:i w:val="1"/>
+          <w:iCs w:val="1"/>
+        </w:rPr>
+        <w:t>h</w:t>
       </w:r>
     </w:p>
     <w:p>
@@ -139,42 +139,56 @@
           <w:numId w:val="4"/>
         </w:numPr>
         <w:rPr>
-          <w:i/>
-          <w:iCs/>
-        </w:rPr>
-      </w:pPr>
-      <w:r>
-        <w:rPr>
-          <w:i/>
-          <w:iCs/>
+          <w:i w:val="1"/>
+          <w:iCs w:val="1"/>
+        </w:rPr>
+      </w:pPr>
+      <w:r>
+        <w:rPr>
+          <w:i w:val="1"/>
+          <w:iCs w:val="1"/>
         </w:rPr>
         <w:t>Cré</w:t>
       </w:r>
       <w:r>
         <w:rPr>
-          <w:i/>
-          <w:iCs/>
+          <w:i w:val="1"/>
+          <w:iCs w:val="1"/>
         </w:rPr>
         <w:t>é</w:t>
       </w:r>
       <w:r>
         <w:rPr>
-          <w:i/>
-          <w:iCs/>
-        </w:rPr>
-        <w:t xml:space="preserve"> un fichier python mi_session.py qui contiendra tous </w:t>
-      </w:r>
-      <w:r>
-        <w:rPr>
-          <w:i/>
-          <w:iCs/>
+          <w:i w:val="1"/>
+          <w:iCs w:val="1"/>
+        </w:rPr>
+        <w:t xml:space="preserve"> un fichier python </w:t>
+      </w:r>
+      <w:r>
+        <w:rPr>
+          <w:i w:val="1"/>
+          <w:iCs w:val="1"/>
+        </w:rPr>
+        <w:t>reprise</w:t>
+      </w:r>
+      <w:r>
+        <w:rPr>
+          <w:i w:val="1"/>
+          <w:iCs w:val="1"/>
+        </w:rPr>
+        <w:t xml:space="preserve">.py qui contiendra tous </w:t>
+      </w:r>
+      <w:r>
+        <w:rPr>
+          <w:i w:val="1"/>
+          <w:iCs w:val="1"/>
         </w:rPr>
         <w:t>t</w:t>
       </w:r>
       <w:r>
         <w:rPr>
-          <w:i/>
-          <w:iCs/>
+          <w:i w:val="1"/>
+          <w:iCs w:val="1"/>
         </w:rPr>
         <w:t>es scripts attendus en réponse aux questions des exercices 2 et 3</w:t>
       </w:r>
@@ -786,7 +800,7 @@
           <m:sSubPr>
             <m:ctrlPr>
               <w:rPr>
-                <w:rFonts w:ascii="Cambria Math" w:eastAsiaTheme="minorEastAsia" w:hAnsi="Cambria Math"/>
+                <w:rFonts w:ascii="Cambria Math" w:hAnsi="Cambria Math" w:eastAsiaTheme="minorEastAsia"/>
                 <w:i/>
               </w:rPr>
             </m:ctrlPr>
@@ -794,7 +808,7 @@
           <m:e>
             <m:r>
               <w:rPr>
-                <w:rFonts w:ascii="Cambria Math" w:eastAsiaTheme="minorEastAsia" w:hAnsi="Cambria Math"/>
+                <w:rFonts w:ascii="Cambria Math" w:hAnsi="Cambria Math" w:eastAsiaTheme="minorEastAsia"/>
               </w:rPr>
               <m:t>n</m:t>
             </m:r>
@@ -802,7 +816,7 @@
           <m:sub>
             <m:r>
               <w:rPr>
-                <w:rFonts w:ascii="Cambria Math" w:eastAsiaTheme="minorEastAsia" w:hAnsi="Cambria Math"/>
+                <w:rFonts w:ascii="Cambria Math" w:hAnsi="Cambria Math" w:eastAsiaTheme="minorEastAsia"/>
               </w:rPr>
               <m:t>i</m:t>
             </m:r>
@@ -810,7 +824,7 @@
         </m:sSub>
         <m:r>
           <w:rPr>
-            <w:rFonts w:ascii="Cambria Math" w:eastAsiaTheme="minorEastAsia" w:hAnsi="Cambria Math"/>
+            <w:rFonts w:ascii="Cambria Math" w:hAnsi="Cambria Math" w:eastAsiaTheme="minorEastAsia"/>
           </w:rPr>
           <m:t xml:space="preserve"> et </m:t>
         </m:r>
@@ -818,7 +832,7 @@
           <m:sSubPr>
             <m:ctrlPr>
               <w:rPr>
-                <w:rFonts w:ascii="Cambria Math" w:eastAsiaTheme="minorEastAsia" w:hAnsi="Cambria Math"/>
+                <w:rFonts w:ascii="Cambria Math" w:hAnsi="Cambria Math" w:eastAsiaTheme="minorEastAsia"/>
                 <w:i/>
               </w:rPr>
             </m:ctrlPr>
@@ -826,7 +840,7 @@
           <m:e>
             <m:r>
               <w:rPr>
-                <w:rFonts w:ascii="Cambria Math" w:eastAsiaTheme="minorEastAsia" w:hAnsi="Cambria Math"/>
+                <w:rFonts w:ascii="Cambria Math" w:hAnsi="Cambria Math" w:eastAsiaTheme="minorEastAsia"/>
               </w:rPr>
               <m:t>d</m:t>
             </m:r>
@@ -834,7 +848,7 @@
           <m:sub>
             <m:r>
               <w:rPr>
-                <w:rFonts w:ascii="Cambria Math" w:eastAsiaTheme="minorEastAsia" w:hAnsi="Cambria Math"/>
+                <w:rFonts w:ascii="Cambria Math" w:hAnsi="Cambria Math" w:eastAsiaTheme="minorEastAsia"/>
               </w:rPr>
               <m:t>i</m:t>
             </m:r>
@@ -842,7 +856,7 @@
         </m:sSub>
         <m:r>
           <w:rPr>
-            <w:rFonts w:ascii="Cambria Math" w:eastAsiaTheme="minorEastAsia" w:hAnsi="Cambria Math"/>
+            <w:rFonts w:ascii="Cambria Math" w:hAnsi="Cambria Math" w:eastAsiaTheme="minorEastAsia"/>
           </w:rPr>
           <m:t xml:space="preserve"> </m:t>
         </m:r>
@@ -975,12 +989,12 @@
         <w:tab/>
       </w:r>
     </w:p>
-    <w:bookmarkStart w:id="0" w:name="_MON_1781975844"/>
+    <w:bookmarkStart w:name="_MON_1781975844" w:id="0"/>
     <w:bookmarkEnd w:id="0"/>
     <w:p>
       <w:r>
         <w:object w:dxaOrig="10421" w:dyaOrig="3065" w14:anchorId="4118CFDB">
-          <v:shapetype id="_x0000_t75" coordsize="21600,21600" o:spt="75" o:preferrelative="t" path="m@4@5l@4@11@9@11@9@5xe" filled="f" stroked="f">
+          <v:shapetype id="_x0000_t75" coordsize="21600,21600" filled="f" stroked="f" o:spt="75" o:preferrelative="t" path="m@4@5l@4@11@9@11@9@5xe">
             <v:stroke joinstyle="miter"/>
             <v:formulas>
               <v:f eqn="if lineDrawn pixelLineWidth 0"/>
@@ -996,11 +1010,11 @@
               <v:f eqn="prod @7 21600 pixelHeight"/>
               <v:f eqn="sum @10 21600 0"/>
             </v:formulas>
-            <v:path o:extrusionok="f" gradientshapeok="t" o:connecttype="rect"/>
+            <v:path gradientshapeok="t" o:connecttype="rect" o:extrusionok="f"/>
             <o:lock v:ext="edit" aspectratio="t"/>
           </v:shapetype>
-          <v:shape id="_x0000_i1051" type="#_x0000_t75" style="width:493.5pt;height:152.85pt" o:ole="">
-            <v:imagedata r:id="rId5" o:title=""/>
+          <v:shape id="_x0000_i1051" style="width:493.5pt;height:152.85pt" o:ole="" type="#_x0000_t75">
+            <v:imagedata o:title="" r:id="rId5"/>
           </v:shape>
           <o:OLEObject Type="Embed" ProgID="Excel.Sheet.12" ShapeID="_x0000_i1051" DrawAspect="Content" ObjectID="_1782037379" r:id="rId6"/>
         </w:object>
@@ -1008,7 +1022,6 @@
     </w:p>
     <w:p>
       <w:r>
-        <w:lastRenderedPageBreak/>
         <w:t xml:space="preserve">Crée un fichier Excel nomme </w:t>
       </w:r>
       <w:r>
@@ -1200,6 +1213,8 @@
       </w:r>
       <w:r>
         <w:tab/>
+      </w:r>
+      <w:r>
         <w:t>jusqu’à son état tri</w:t>
       </w:r>
       <w:r>
@@ -1304,6 +1319,12 @@
           <w:bCs/>
         </w:rPr>
         <w:tab/>
+      </w:r>
+      <w:r>
+        <w:rPr>
+          <w:b/>
+          <w:bCs/>
+        </w:rPr>
         <w:t>20 points</w:t>
       </w:r>
     </w:p>
@@ -1625,6 +1646,12 @@
           <w:bCs/>
         </w:rPr>
         <w:tab/>
+      </w:r>
+      <w:r>
+        <w:rPr>
+          <w:b/>
+          <w:bCs/>
+        </w:rPr>
         <w:t>50 points</w:t>
       </w:r>
     </w:p>
@@ -2055,7 +2082,7 @@
       </w:r>
     </w:p>
     <w:sectPr>
-      <w:pgSz w:w="12240" w:h="15840"/>
+      <w:pgSz w:w="12240" w:h="15840" w:orient="portrait"/>
       <w:pgMar w:top="1440" w:right="1800" w:bottom="1440" w:left="1800" w:header="708" w:footer="708" w:gutter="0"/>
       <w:cols w:space="708"/>
       <w:docGrid w:linePitch="360"/>
@@ -2165,7 +2192,7 @@
         <w:ind w:left="720" w:hanging="360"/>
       </w:pPr>
       <w:rPr>
-        <w:rFonts w:ascii="Symbol" w:hAnsi="Symbol" w:hint="default"/>
+        <w:rFonts w:hint="default" w:ascii="Symbol" w:hAnsi="Symbol"/>
       </w:rPr>
     </w:lvl>
     <w:lvl w:ilvl="1" w:tplc="0C0C0003" w:tentative="1">
@@ -2177,7 +2204,7 @@
         <w:ind w:left="1440" w:hanging="360"/>
       </w:pPr>
       <w:rPr>
-        <w:rFonts w:ascii="Courier New" w:hAnsi="Courier New" w:cs="Courier New" w:hint="default"/>
+        <w:rFonts w:hint="default" w:ascii="Courier New" w:hAnsi="Courier New" w:cs="Courier New"/>
       </w:rPr>
     </w:lvl>
     <w:lvl w:ilvl="2" w:tplc="0C0C0005" w:tentative="1">
@@ -2189,7 +2216,7 @@
         <w:ind w:left="2160" w:hanging="360"/>
       </w:pPr>
       <w:rPr>
-        <w:rFonts w:ascii="Wingdings" w:hAnsi="Wingdings" w:hint="default"/>
+        <w:rFonts w:hint="default" w:ascii="Wingdings" w:hAnsi="Wingdings"/>
       </w:rPr>
     </w:lvl>
     <w:lvl w:ilvl="3" w:tplc="0C0C0001" w:tentative="1">
@@ -2201,7 +2228,7 @@
         <w:ind w:left="2880" w:hanging="360"/>
       </w:pPr>
       <w:rPr>
-        <w:rFonts w:ascii="Symbol" w:hAnsi="Symbol" w:hint="default"/>
+        <w:rFonts w:hint="default" w:ascii="Symbol" w:hAnsi="Symbol"/>
       </w:rPr>
     </w:lvl>
     <w:lvl w:ilvl="4" w:tplc="0C0C0003" w:tentative="1">
@@ -2213,7 +2240,7 @@
         <w:ind w:left="3600" w:hanging="360"/>
       </w:pPr>
       <w:rPr>
-        <w:rFonts w:ascii="Courier New" w:hAnsi="Courier New" w:cs="Courier New" w:hint="default"/>
+        <w:rFonts w:hint="default" w:ascii="Courier New" w:hAnsi="Courier New" w:cs="Courier New"/>
       </w:rPr>
     </w:lvl>
     <w:lvl w:ilvl="5" w:tplc="0C0C0005" w:tentative="1">
@@ -2225,7 +2252,7 @@
         <w:ind w:left="4320" w:hanging="360"/>
       </w:pPr>
       <w:rPr>
-        <w:rFonts w:ascii="Wingdings" w:hAnsi="Wingdings" w:hint="default"/>
+        <w:rFonts w:hint="default" w:ascii="Wingdings" w:hAnsi="Wingdings"/>
       </w:rPr>
     </w:lvl>
     <w:lvl w:ilvl="6" w:tplc="0C0C0001" w:tentative="1">
@@ -2237,7 +2264,7 @@
         <w:ind w:left="5040" w:hanging="360"/>
       </w:pPr>
       <w:rPr>
-        <w:rFonts w:ascii="Symbol" w:hAnsi="Symbol" w:hint="default"/>
+        <w:rFonts w:hint="default" w:ascii="Symbol" w:hAnsi="Symbol"/>
       </w:rPr>
     </w:lvl>
     <w:lvl w:ilvl="7" w:tplc="0C0C0003" w:tentative="1">
@@ -2249,7 +2276,7 @@
         <w:ind w:left="5760" w:hanging="360"/>
       </w:pPr>
       <w:rPr>
-        <w:rFonts w:ascii="Courier New" w:hAnsi="Courier New" w:cs="Courier New" w:hint="default"/>
+        <w:rFonts w:hint="default" w:ascii="Courier New" w:hAnsi="Courier New" w:cs="Courier New"/>
       </w:rPr>
     </w:lvl>
     <w:lvl w:ilvl="8" w:tplc="0C0C0005" w:tentative="1">
@@ -2261,7 +2288,7 @@
         <w:ind w:left="6480" w:hanging="360"/>
       </w:pPr>
       <w:rPr>
-        <w:rFonts w:ascii="Wingdings" w:hAnsi="Wingdings" w:hint="default"/>
+        <w:rFonts w:hint="default" w:ascii="Wingdings" w:hAnsi="Wingdings"/>
       </w:rPr>
     </w:lvl>
   </w:abstractNum>
@@ -2551,7 +2578,7 @@
         <w:ind w:left="1440" w:hanging="360"/>
       </w:pPr>
       <w:rPr>
-        <w:rFonts w:ascii="Courier New" w:hAnsi="Courier New" w:cs="Courier New" w:hint="default"/>
+        <w:rFonts w:hint="default" w:ascii="Courier New" w:hAnsi="Courier New" w:cs="Courier New"/>
       </w:rPr>
     </w:lvl>
     <w:lvl w:ilvl="2" w:tplc="0C0C0005" w:tentative="1">
@@ -2563,7 +2590,7 @@
         <w:ind w:left="2160" w:hanging="360"/>
       </w:pPr>
       <w:rPr>
-        <w:rFonts w:ascii="Wingdings" w:hAnsi="Wingdings" w:hint="default"/>
+        <w:rFonts w:hint="default" w:ascii="Wingdings" w:hAnsi="Wingdings"/>
       </w:rPr>
     </w:lvl>
     <w:lvl w:ilvl="3" w:tplc="0C0C0001" w:tentative="1">
@@ -2575,7 +2602,7 @@
         <w:ind w:left="2880" w:hanging="360"/>
       </w:pPr>
       <w:rPr>
-        <w:rFonts w:ascii="Symbol" w:hAnsi="Symbol" w:hint="default"/>
+        <w:rFonts w:hint="default" w:ascii="Symbol" w:hAnsi="Symbol"/>
       </w:rPr>
     </w:lvl>
     <w:lvl w:ilvl="4" w:tplc="0C0C0003" w:tentative="1">
@@ -2587,7 +2614,7 @@
         <w:ind w:left="3600" w:hanging="360"/>
       </w:pPr>
       <w:rPr>
-        <w:rFonts w:ascii="Courier New" w:hAnsi="Courier New" w:cs="Courier New" w:hint="default"/>
+        <w:rFonts w:hint="default" w:ascii="Courier New" w:hAnsi="Courier New" w:cs="Courier New"/>
       </w:rPr>
     </w:lvl>
     <w:lvl w:ilvl="5" w:tplc="0C0C0005" w:tentative="1">
@@ -2599,7 +2626,7 @@
         <w:ind w:left="4320" w:hanging="360"/>
       </w:pPr>
       <w:rPr>
-        <w:rFonts w:ascii="Wingdings" w:hAnsi="Wingdings" w:hint="default"/>
+        <w:rFonts w:hint="default" w:ascii="Wingdings" w:hAnsi="Wingdings"/>
       </w:rPr>
     </w:lvl>
     <w:lvl w:ilvl="6" w:tplc="0C0C0001" w:tentative="1">
@@ -2611,7 +2638,7 @@
         <w:ind w:left="5040" w:hanging="360"/>
       </w:pPr>
       <w:rPr>
-        <w:rFonts w:ascii="Symbol" w:hAnsi="Symbol" w:hint="default"/>
+        <w:rFonts w:hint="default" w:ascii="Symbol" w:hAnsi="Symbol"/>
       </w:rPr>
     </w:lvl>
     <w:lvl w:ilvl="7" w:tplc="0C0C0003" w:tentative="1">
@@ -2623,7 +2650,7 @@
         <w:ind w:left="5760" w:hanging="360"/>
       </w:pPr>
       <w:rPr>
-        <w:rFonts w:ascii="Courier New" w:hAnsi="Courier New" w:cs="Courier New" w:hint="default"/>
+        <w:rFonts w:hint="default" w:ascii="Courier New" w:hAnsi="Courier New" w:cs="Courier New"/>
       </w:rPr>
     </w:lvl>
     <w:lvl w:ilvl="8" w:tplc="0C0C0005" w:tentative="1">
@@ -2635,7 +2662,7 @@
         <w:ind w:left="6480" w:hanging="360"/>
       </w:pPr>
       <w:rPr>
-        <w:rFonts w:ascii="Wingdings" w:hAnsi="Wingdings" w:hint="default"/>
+        <w:rFonts w:hint="default" w:ascii="Wingdings" w:hAnsi="Wingdings"/>
       </w:rPr>
     </w:lvl>
   </w:abstractNum>
@@ -2661,11 +2688,11 @@
 </file>
 
 <file path=word/styles.xml><?xml version="1.0" encoding="utf-8"?>
-<w:styles xmlns:mc="http://schemas.openxmlformats.org/markup-compatibility/2006" xmlns:r="http://schemas.openxmlformats.org/officeDocument/2006/relationships" xmlns:w="http://schemas.openxmlformats.org/wordprocessingml/2006/main" xmlns:w14="http://schemas.microsoft.com/office/word/2010/wordml" xmlns:w15="http://schemas.microsoft.com/office/word/2012/wordml" xmlns:w16cex="http://schemas.microsoft.com/office/word/2018/wordml/cex" xmlns:w16cid="http://schemas.microsoft.com/office/word/2016/wordml/cid" xmlns:w16="http://schemas.microsoft.com/office/word/2018/wordml" xmlns:w16du="http://schemas.microsoft.com/office/word/2023/wordml/word16du" xmlns:w16sdtdh="http://schemas.microsoft.com/office/word/2020/wordml/sdtdatahash" xmlns:w16se="http://schemas.microsoft.com/office/word/2015/wordml/symex" mc:Ignorable="w14 w15 w16se w16cid w16 w16cex w16sdtdh w16du">
+<w:styles xmlns:wp14="http://schemas.microsoft.com/office/word/2010/wordprocessingDrawing" xmlns:mc="http://schemas.openxmlformats.org/markup-compatibility/2006" xmlns:r="http://schemas.openxmlformats.org/officeDocument/2006/relationships" xmlns:w="http://schemas.openxmlformats.org/wordprocessingml/2006/main" xmlns:w14="http://schemas.microsoft.com/office/word/2010/wordml" xmlns:w15="http://schemas.microsoft.com/office/word/2012/wordml" xmlns:w16cex="http://schemas.microsoft.com/office/word/2018/wordml/cex" xmlns:w16cid="http://schemas.microsoft.com/office/word/2016/wordml/cid" xmlns:w16="http://schemas.microsoft.com/office/word/2018/wordml" xmlns:w16du="http://schemas.microsoft.com/office/word/2023/wordml/word16du" xmlns:w16sdtdh="http://schemas.microsoft.com/office/word/2020/wordml/sdtdatahash" xmlns:w16se="http://schemas.microsoft.com/office/word/2015/wordml/symex" mc:Ignorable="w14 w15 w16se w16cid w16 w16cex w16sdtdh w16du wp14">
   <w:docDefaults>
     <w:rPrDefault>
       <w:rPr>
-        <w:rFonts w:asciiTheme="minorHAnsi" w:eastAsiaTheme="minorHAnsi" w:hAnsiTheme="minorHAnsi" w:cstheme="minorBidi"/>
+        <w:rFonts w:asciiTheme="minorHAnsi" w:hAnsiTheme="minorHAnsi" w:eastAsiaTheme="minorHAnsi" w:cstheme="minorBidi"/>
         <w:kern w:val="2"/>
         <w:sz w:val="24"/>
         <w:szCs w:val="24"/>
@@ -2682,14 +2709,14 @@
   <w:latentStyles w:defLockedState="0" w:defUIPriority="99" w:defSemiHidden="0" w:defUnhideWhenUsed="0" w:defQFormat="0" w:count="376">
     <w:lsdException w:name="Normal" w:uiPriority="0" w:qFormat="1"/>
     <w:lsdException w:name="heading 1" w:uiPriority="9" w:qFormat="1"/>
-    <w:lsdException w:name="heading 2" w:semiHidden="1" w:uiPriority="9" w:unhideWhenUsed="1" w:qFormat="1"/>
-    <w:lsdException w:name="heading 3" w:semiHidden="1" w:uiPriority="9" w:unhideWhenUsed="1" w:qFormat="1"/>
-    <w:lsdException w:name="heading 4" w:semiHidden="1" w:uiPriority="9" w:unhideWhenUsed="1" w:qFormat="1"/>
-    <w:lsdException w:name="heading 5" w:semiHidden="1" w:uiPriority="9" w:unhideWhenUsed="1" w:qFormat="1"/>
-    <w:lsdException w:name="heading 6" w:semiHidden="1" w:uiPriority="9" w:unhideWhenUsed="1" w:qFormat="1"/>
-    <w:lsdException w:name="heading 7" w:semiHidden="1" w:uiPriority="9" w:unhideWhenUsed="1" w:qFormat="1"/>
-    <w:lsdException w:name="heading 8" w:semiHidden="1" w:uiPriority="9" w:unhideWhenUsed="1" w:qFormat="1"/>
-    <w:lsdException w:name="heading 9" w:semiHidden="1" w:uiPriority="9" w:unhideWhenUsed="1" w:qFormat="1"/>
+    <w:lsdException w:name="heading 2" w:uiPriority="9" w:semiHidden="1" w:unhideWhenUsed="1" w:qFormat="1"/>
+    <w:lsdException w:name="heading 3" w:uiPriority="9" w:semiHidden="1" w:unhideWhenUsed="1" w:qFormat="1"/>
+    <w:lsdException w:name="heading 4" w:uiPriority="9" w:semiHidden="1" w:unhideWhenUsed="1" w:qFormat="1"/>
+    <w:lsdException w:name="heading 5" w:uiPriority="9" w:semiHidden="1" w:unhideWhenUsed="1" w:qFormat="1"/>
+    <w:lsdException w:name="heading 6" w:uiPriority="9" w:semiHidden="1" w:unhideWhenUsed="1" w:qFormat="1"/>
+    <w:lsdException w:name="heading 7" w:uiPriority="9" w:semiHidden="1" w:unhideWhenUsed="1" w:qFormat="1"/>
+    <w:lsdException w:name="heading 8" w:uiPriority="9" w:semiHidden="1" w:unhideWhenUsed="1" w:qFormat="1"/>
+    <w:lsdException w:name="heading 9" w:uiPriority="9" w:semiHidden="1" w:unhideWhenUsed="1" w:qFormat="1"/>
     <w:lsdException w:name="index 1" w:semiHidden="1" w:unhideWhenUsed="1"/>
     <w:lsdException w:name="index 2" w:semiHidden="1" w:unhideWhenUsed="1"/>
     <w:lsdException w:name="index 3" w:semiHidden="1" w:unhideWhenUsed="1"/>
@@ -2699,22 +2726,22 @@
     <w:lsdException w:name="index 7" w:semiHidden="1" w:unhideWhenUsed="1"/>
     <w:lsdException w:name="index 8" w:semiHidden="1" w:unhideWhenUsed="1"/>
     <w:lsdException w:name="index 9" w:semiHidden="1" w:unhideWhenUsed="1"/>
-    <w:lsdException w:name="toc 1" w:semiHidden="1" w:uiPriority="39" w:unhideWhenUsed="1"/>
-    <w:lsdException w:name="toc 2" w:semiHidden="1" w:uiPriority="39" w:unhideWhenUsed="1"/>
-    <w:lsdException w:name="toc 3" w:semiHidden="1" w:uiPriority="39" w:unhideWhenUsed="1"/>
-    <w:lsdException w:name="toc 4" w:semiHidden="1" w:uiPriority="39" w:unhideWhenUsed="1"/>
-    <w:lsdException w:name="toc 5" w:semiHidden="1" w:uiPriority="39" w:unhideWhenUsed="1"/>
-    <w:lsdException w:name="toc 6" w:semiHidden="1" w:uiPriority="39" w:unhideWhenUsed="1"/>
-    <w:lsdException w:name="toc 7" w:semiHidden="1" w:uiPriority="39" w:unhideWhenUsed="1"/>
-    <w:lsdException w:name="toc 8" w:semiHidden="1" w:uiPriority="39" w:unhideWhenUsed="1"/>
-    <w:lsdException w:name="toc 9" w:semiHidden="1" w:uiPriority="39" w:unhideWhenUsed="1"/>
+    <w:lsdException w:name="toc 1" w:uiPriority="39" w:semiHidden="1" w:unhideWhenUsed="1"/>
+    <w:lsdException w:name="toc 2" w:uiPriority="39" w:semiHidden="1" w:unhideWhenUsed="1"/>
+    <w:lsdException w:name="toc 3" w:uiPriority="39" w:semiHidden="1" w:unhideWhenUsed="1"/>
+    <w:lsdException w:name="toc 4" w:uiPriority="39" w:semiHidden="1" w:unhideWhenUsed="1"/>
+    <w:lsdException w:name="toc 5" w:uiPriority="39" w:semiHidden="1" w:unhideWhenUsed="1"/>
+    <w:lsdException w:name="toc 6" w:uiPriority="39" w:semiHidden="1" w:unhideWhenUsed="1"/>
+    <w:lsdException w:name="toc 7" w:uiPriority="39" w:semiHidden="1" w:unhideWhenUsed="1"/>
+    <w:lsdException w:name="toc 8" w:uiPriority="39" w:semiHidden="1" w:unhideWhenUsed="1"/>
+    <w:lsdException w:name="toc 9" w:uiPriority="39" w:semiHidden="1" w:unhideWhenUsed="1"/>
     <w:lsdException w:name="Normal Indent" w:semiHidden="1" w:unhideWhenUsed="1"/>
     <w:lsdException w:name="footnote text" w:semiHidden="1" w:unhideWhenUsed="1"/>
     <w:lsdException w:name="annotation text" w:semiHidden="1" w:unhideWhenUsed="1"/>
     <w:lsdException w:name="header" w:semiHidden="1" w:unhideWhenUsed="1"/>
     <w:lsdException w:name="footer" w:semiHidden="1" w:unhideWhenUsed="1"/>
     <w:lsdException w:name="index heading" w:semiHidden="1" w:unhideWhenUsed="1"/>
-    <w:lsdException w:name="caption" w:semiHidden="1" w:uiPriority="35" w:unhideWhenUsed="1" w:qFormat="1"/>
+    <w:lsdException w:name="caption" w:uiPriority="35" w:semiHidden="1" w:unhideWhenUsed="1" w:qFormat="1"/>
     <w:lsdException w:name="table of figures" w:semiHidden="1" w:unhideWhenUsed="1"/>
     <w:lsdException w:name="envelope address" w:semiHidden="1" w:unhideWhenUsed="1"/>
     <w:lsdException w:name="envelope return" w:semiHidden="1" w:unhideWhenUsed="1"/>
@@ -2745,7 +2772,7 @@
     <w:lsdException w:name="Title" w:uiPriority="10" w:qFormat="1"/>
     <w:lsdException w:name="Closing" w:semiHidden="1" w:unhideWhenUsed="1"/>
     <w:lsdException w:name="Signature" w:semiHidden="1" w:unhideWhenUsed="1"/>
-    <w:lsdException w:name="Default Paragraph Font" w:semiHidden="1" w:uiPriority="1" w:unhideWhenUsed="1"/>
+    <w:lsdException w:name="Default Paragraph Font" w:uiPriority="1" w:semiHidden="1" w:unhideWhenUsed="1"/>
     <w:lsdException w:name="Body Text" w:semiHidden="1" w:unhideWhenUsed="1"/>
     <w:lsdException w:name="Body Text Indent" w:semiHidden="1" w:unhideWhenUsed="1"/>
     <w:lsdException w:name="List Continue" w:semiHidden="1" w:unhideWhenUsed="1"/>
@@ -2945,8 +2972,8 @@
     <w:lsdException w:name="Subtle Reference" w:uiPriority="31" w:qFormat="1"/>
     <w:lsdException w:name="Intense Reference" w:uiPriority="32" w:qFormat="1"/>
     <w:lsdException w:name="Book Title" w:uiPriority="33" w:qFormat="1"/>
-    <w:lsdException w:name="Bibliography" w:semiHidden="1" w:uiPriority="37" w:unhideWhenUsed="1"/>
-    <w:lsdException w:name="TOC Heading" w:semiHidden="1" w:uiPriority="39" w:unhideWhenUsed="1" w:qFormat="1"/>
+    <w:lsdException w:name="Bibliography" w:uiPriority="37" w:semiHidden="1" w:unhideWhenUsed="1"/>
+    <w:lsdException w:name="TOC Heading" w:uiPriority="39" w:semiHidden="1" w:unhideWhenUsed="1" w:qFormat="1"/>
     <w:lsdException w:name="Plain Table 1" w:uiPriority="41"/>
     <w:lsdException w:name="Plain Table 2" w:uiPriority="42"/>
     <w:lsdException w:name="Plain Table 3" w:uiPriority="43"/>
@@ -3057,7 +3084,7 @@
     <w:lsdException w:name="Unresolved Mention" w:semiHidden="1" w:unhideWhenUsed="1"/>
     <w:lsdException w:name="Smart Link" w:semiHidden="1" w:unhideWhenUsed="1"/>
   </w:latentStyles>
-  <w:style w:type="paragraph" w:default="1" w:styleId="Normal">
+  <w:style w:type="paragraph" w:styleId="Normal" w:default="1">
     <w:name w:val="Normal"/>
     <w:qFormat/>
   </w:style>
@@ -3076,7 +3103,7 @@
       <w:outlineLvl w:val="0"/>
     </w:pPr>
     <w:rPr>
-      <w:rFonts w:asciiTheme="majorHAnsi" w:eastAsiaTheme="majorEastAsia" w:hAnsiTheme="majorHAnsi" w:cstheme="majorBidi"/>
+      <w:rFonts w:asciiTheme="majorHAnsi" w:hAnsiTheme="majorHAnsi" w:eastAsiaTheme="majorEastAsia" w:cstheme="majorBidi"/>
       <w:color w:val="0F4761" w:themeColor="accent1" w:themeShade="BF"/>
       <w:sz w:val="40"/>
       <w:szCs w:val="40"/>
@@ -3099,7 +3126,7 @@
       <w:outlineLvl w:val="1"/>
     </w:pPr>
     <w:rPr>
-      <w:rFonts w:asciiTheme="majorHAnsi" w:eastAsiaTheme="majorEastAsia" w:hAnsiTheme="majorHAnsi" w:cstheme="majorBidi"/>
+      <w:rFonts w:asciiTheme="majorHAnsi" w:hAnsiTheme="majorHAnsi" w:eastAsiaTheme="majorEastAsia" w:cstheme="majorBidi"/>
       <w:color w:val="0F4761" w:themeColor="accent1" w:themeShade="BF"/>
       <w:sz w:val="32"/>
       <w:szCs w:val="32"/>
@@ -3260,13 +3287,13 @@
       <w:color w:val="272727" w:themeColor="text1" w:themeTint="D8"/>
     </w:rPr>
   </w:style>
-  <w:style w:type="character" w:default="1" w:styleId="Policepardfaut">
+  <w:style w:type="character" w:styleId="Policepardfaut" w:default="1">
     <w:name w:val="Default Paragraph Font"/>
     <w:uiPriority w:val="1"/>
     <w:semiHidden/>
     <w:unhideWhenUsed/>
   </w:style>
-  <w:style w:type="table" w:default="1" w:styleId="TableauNormal">
+  <w:style w:type="table" w:styleId="TableauNormal" w:default="1">
     <w:name w:val="Normal Table"/>
     <w:uiPriority w:val="99"/>
     <w:semiHidden/>
@@ -3281,26 +3308,26 @@
       </w:tblCellMar>
     </w:tblPr>
   </w:style>
-  <w:style w:type="numbering" w:default="1" w:styleId="Aucuneliste">
+  <w:style w:type="numbering" w:styleId="Aucuneliste" w:default="1">
     <w:name w:val="No List"/>
     <w:uiPriority w:val="99"/>
     <w:semiHidden/>
     <w:unhideWhenUsed/>
   </w:style>
-  <w:style w:type="character" w:customStyle="1" w:styleId="Titre1Car">
+  <w:style w:type="character" w:styleId="Titre1Car" w:customStyle="1">
     <w:name w:val="Titre 1 Car"/>
     <w:basedOn w:val="Policepardfaut"/>
     <w:link w:val="Titre1"/>
     <w:uiPriority w:val="9"/>
     <w:rsid w:val="00BD491B"/>
     <w:rPr>
-      <w:rFonts w:asciiTheme="majorHAnsi" w:eastAsiaTheme="majorEastAsia" w:hAnsiTheme="majorHAnsi" w:cstheme="majorBidi"/>
+      <w:rFonts w:asciiTheme="majorHAnsi" w:hAnsiTheme="majorHAnsi" w:eastAsiaTheme="majorEastAsia" w:cstheme="majorBidi"/>
       <w:color w:val="0F4761" w:themeColor="accent1" w:themeShade="BF"/>
       <w:sz w:val="40"/>
       <w:szCs w:val="40"/>
     </w:rPr>
   </w:style>
-  <w:style w:type="character" w:customStyle="1" w:styleId="Titre2Car">
+  <w:style w:type="character" w:styleId="Titre2Car" w:customStyle="1">
     <w:name w:val="Titre 2 Car"/>
     <w:basedOn w:val="Policepardfaut"/>
     <w:link w:val="Titre2"/>
@@ -3308,13 +3335,13 @@
     <w:semiHidden/>
     <w:rsid w:val="00BD491B"/>
     <w:rPr>
-      <w:rFonts w:asciiTheme="majorHAnsi" w:eastAsiaTheme="majorEastAsia" w:hAnsiTheme="majorHAnsi" w:cstheme="majorBidi"/>
+      <w:rFonts w:asciiTheme="majorHAnsi" w:hAnsiTheme="majorHAnsi" w:eastAsiaTheme="majorEastAsia" w:cstheme="majorBidi"/>
       <w:color w:val="0F4761" w:themeColor="accent1" w:themeShade="BF"/>
       <w:sz w:val="32"/>
       <w:szCs w:val="32"/>
     </w:rPr>
   </w:style>
-  <w:style w:type="character" w:customStyle="1" w:styleId="Titre3Car">
+  <w:style w:type="character" w:styleId="Titre3Car" w:customStyle="1">
     <w:name w:val="Titre 3 Car"/>
     <w:basedOn w:val="Policepardfaut"/>
     <w:link w:val="Titre3"/>
@@ -3328,7 +3355,7 @@
       <w:szCs w:val="28"/>
     </w:rPr>
   </w:style>
-  <w:style w:type="character" w:customStyle="1" w:styleId="Titre4Car">
+  <w:style w:type="character" w:styleId="Titre4Car" w:customStyle="1">
     <w:name w:val="Titre 4 Car"/>
     <w:basedOn w:val="Policepardfaut"/>
     <w:link w:val="Titre4"/>
@@ -3342,7 +3369,7 @@
       <w:color w:val="0F4761" w:themeColor="accent1" w:themeShade="BF"/>
     </w:rPr>
   </w:style>
-  <w:style w:type="character" w:customStyle="1" w:styleId="Titre5Car">
+  <w:style w:type="character" w:styleId="Titre5Car" w:customStyle="1">
     <w:name w:val="Titre 5 Car"/>
     <w:basedOn w:val="Policepardfaut"/>
     <w:link w:val="Titre5"/>
@@ -3354,7 +3381,7 @@
       <w:color w:val="0F4761" w:themeColor="accent1" w:themeShade="BF"/>
     </w:rPr>
   </w:style>
-  <w:style w:type="character" w:customStyle="1" w:styleId="Titre6Car">
+  <w:style w:type="character" w:styleId="Titre6Car" w:customStyle="1">
     <w:name w:val="Titre 6 Car"/>
     <w:basedOn w:val="Policepardfaut"/>
     <w:link w:val="Titre6"/>
@@ -3368,7 +3395,7 @@
       <w:color w:val="595959" w:themeColor="text1" w:themeTint="A6"/>
     </w:rPr>
   </w:style>
-  <w:style w:type="character" w:customStyle="1" w:styleId="Titre7Car">
+  <w:style w:type="character" w:styleId="Titre7Car" w:customStyle="1">
     <w:name w:val="Titre 7 Car"/>
     <w:basedOn w:val="Policepardfaut"/>
     <w:link w:val="Titre7"/>
@@ -3380,7 +3407,7 @@
       <w:color w:val="595959" w:themeColor="text1" w:themeTint="A6"/>
     </w:rPr>
   </w:style>
-  <w:style w:type="character" w:customStyle="1" w:styleId="Titre8Car">
+  <w:style w:type="character" w:styleId="Titre8Car" w:customStyle="1">
     <w:name w:val="Titre 8 Car"/>
     <w:basedOn w:val="Policepardfaut"/>
     <w:link w:val="Titre8"/>
@@ -3394,7 +3421,7 @@
       <w:color w:val="272727" w:themeColor="text1" w:themeTint="D8"/>
     </w:rPr>
   </w:style>
-  <w:style w:type="character" w:customStyle="1" w:styleId="Titre9Car">
+  <w:style w:type="character" w:styleId="Titre9Car" w:customStyle="1">
     <w:name w:val="Titre 9 Car"/>
     <w:basedOn w:val="Policepardfaut"/>
     <w:link w:val="Titre9"/>
@@ -3419,21 +3446,21 @@
       <w:contextualSpacing/>
     </w:pPr>
     <w:rPr>
-      <w:rFonts w:asciiTheme="majorHAnsi" w:eastAsiaTheme="majorEastAsia" w:hAnsiTheme="majorHAnsi" w:cstheme="majorBidi"/>
+      <w:rFonts w:asciiTheme="majorHAnsi" w:hAnsiTheme="majorHAnsi" w:eastAsiaTheme="majorEastAsia" w:cstheme="majorBidi"/>
       <w:spacing w:val="-10"/>
       <w:kern w:val="28"/>
       <w:sz w:val="56"/>
       <w:szCs w:val="56"/>
     </w:rPr>
   </w:style>
-  <w:style w:type="character" w:customStyle="1" w:styleId="TitreCar">
+  <w:style w:type="character" w:styleId="TitreCar" w:customStyle="1">
     <w:name w:val="Titre Car"/>
     <w:basedOn w:val="Policepardfaut"/>
     <w:link w:val="Titre"/>
     <w:uiPriority w:val="10"/>
     <w:rsid w:val="00BD491B"/>
     <w:rPr>
-      <w:rFonts w:asciiTheme="majorHAnsi" w:eastAsiaTheme="majorEastAsia" w:hAnsiTheme="majorHAnsi" w:cstheme="majorBidi"/>
+      <w:rFonts w:asciiTheme="majorHAnsi" w:hAnsiTheme="majorHAnsi" w:eastAsiaTheme="majorEastAsia" w:cstheme="majorBidi"/>
       <w:spacing w:val="-10"/>
       <w:kern w:val="28"/>
       <w:sz w:val="56"/>
@@ -3461,7 +3488,7 @@
       <w:szCs w:val="28"/>
     </w:rPr>
   </w:style>
-  <w:style w:type="character" w:customStyle="1" w:styleId="Sous-titreCar">
+  <w:style w:type="character" w:styleId="Sous-titreCar" w:customStyle="1">
     <w:name w:val="Sous-titre Car"/>
     <w:basedOn w:val="Policepardfaut"/>
     <w:link w:val="Sous-titre"/>
@@ -3493,7 +3520,7 @@
       <w:color w:val="404040" w:themeColor="text1" w:themeTint="BF"/>
     </w:rPr>
   </w:style>
-  <w:style w:type="character" w:customStyle="1" w:styleId="CitationCar">
+  <w:style w:type="character" w:styleId="CitationCar" w:customStyle="1">
     <w:name w:val="Citation Car"/>
     <w:basedOn w:val="Policepardfaut"/>
     <w:link w:val="Citation"/>
@@ -3538,8 +3565,8 @@
     <w:rsid w:val="00BD491B"/>
     <w:pPr>
       <w:pBdr>
-        <w:top w:val="single" w:sz="4" w:space="10" w:color="0F4761" w:themeColor="accent1" w:themeShade="BF"/>
-        <w:bottom w:val="single" w:sz="4" w:space="10" w:color="0F4761" w:themeColor="accent1" w:themeShade="BF"/>
+        <w:top w:val="single" w:color="0F4761" w:themeColor="accent1" w:themeShade="BF" w:sz="4" w:space="10"/>
+        <w:bottom w:val="single" w:color="0F4761" w:themeColor="accent1" w:themeShade="BF" w:sz="4" w:space="10"/>
       </w:pBdr>
       <w:spacing w:before="360" w:after="360"/>
       <w:ind w:left="864" w:right="864"/>
@@ -3551,7 +3578,7 @@
       <w:color w:val="0F4761" w:themeColor="accent1" w:themeShade="BF"/>
     </w:rPr>
   </w:style>
-  <w:style w:type="character" w:customStyle="1" w:styleId="CitationintenseCar">
+  <w:style w:type="character" w:styleId="CitationintenseCar" w:customStyle="1">
     <w:name w:val="Citation intense Car"/>
     <w:basedOn w:val="Policepardfaut"/>
     <w:link w:val="Citationintense"/>
